--- a/原始文档/货柜设备接线说明.docx
+++ b/原始文档/货柜设备接线说明.docx
@@ -52,6 +52,9 @@
     </w:p>
     <w:p>
       <w:r>
+        <w:rPr>
+          <w:noProof/>
+        </w:rPr>
         <w:drawing>
           <wp:inline distT="0" distB="0" distL="0" distR="0" wp14:anchorId="78713F25" wp14:editId="7939B8B5">
             <wp:extent cx="2432234" cy="3242783"/>
@@ -351,7 +354,19 @@
         <w:rPr>
           <w:rFonts w:hint="eastAsia"/>
         </w:rPr>
-        <w:t>（门锁控制板调整为高电平）</w:t>
+        <w:t>（门锁控制板调整为</w:t>
+      </w:r>
+      <w:r>
+        <w:rPr>
+          <w:rFonts w:hint="eastAsia"/>
+        </w:rPr>
+        <w:t>低</w:t>
+      </w:r>
+      <w:r>
+        <w:rPr>
+          <w:rFonts w:hint="eastAsia"/>
+        </w:rPr>
+        <w:t>电平）</w:t>
       </w:r>
     </w:p>
     <w:p>
@@ -488,9 +503,6 @@
     <w:p>
       <w:pPr>
         <w:pStyle w:val="3"/>
-        <w:rPr>
-          <w:rFonts w:hint="eastAsia"/>
-        </w:rPr>
       </w:pPr>
       <w:r>
         <w:rPr>
@@ -532,10 +544,7 @@
         <w:t>E</w:t>
       </w:r>
       <w:r>
-        <w:t xml:space="preserve">+ </w:t>
-      </w:r>
-      <w:r>
-        <w:t>传感器电源正(红)</w:t>
+        <w:t>+ 传感器电源正(红)</w:t>
       </w:r>
     </w:p>
     <w:p>
@@ -546,10 +555,7 @@
         <w:t>E</w:t>
       </w:r>
       <w:r>
-        <w:t xml:space="preserve">- </w:t>
-      </w:r>
-      <w:r>
-        <w:t>传感器电源负(黑)</w:t>
+        <w:t>- 传感器电源负(黑)</w:t>
       </w:r>
     </w:p>
     <w:p>
@@ -560,10 +566,7 @@
         <w:t>S</w:t>
       </w:r>
       <w:r>
-        <w:t xml:space="preserve">+ </w:t>
-      </w:r>
-      <w:r>
-        <w:t>传感器信号正(绿)</w:t>
+        <w:t>+ 传感器信号正(绿)</w:t>
       </w:r>
     </w:p>
     <w:p>
@@ -574,18 +577,12 @@
         <w:t>S</w:t>
       </w:r>
       <w:r>
-        <w:t xml:space="preserve">- </w:t>
-      </w:r>
-      <w:r>
-        <w:t>传感器信号负(白)</w:t>
+        <w:t>- 传感器信号负(白)</w:t>
       </w:r>
     </w:p>
     <w:p>
       <w:pPr>
         <w:pStyle w:val="2"/>
-        <w:rPr>
-          <w:rFonts w:hint="eastAsia"/>
-        </w:rPr>
       </w:pPr>
       <w:r>
         <w:rPr>
